--- a/fireworks笔记.docx
+++ b/fireworks笔记.docx
@@ -5,9 +5,10 @@
     <w:p>
       <w:pPr>
         <w:rPr>
-          <w:rFonts w:hint="eastAsia"/>
           <w:b/>
           <w:color w:val="FF0000"/>
+          <w:sz w:val="36"/>
+          <w:szCs w:val="36"/>
         </w:rPr>
       </w:pPr>
       <w:r>
@@ -15,16 +16,13 @@
           <w:rFonts w:hint="eastAsia"/>
           <w:b/>
           <w:color w:val="FF0000"/>
+          <w:sz w:val="36"/>
+          <w:szCs w:val="36"/>
         </w:rPr>
         <w:t>位图工具</w:t>
       </w:r>
     </w:p>
     <w:p>
-      <w:pPr>
-        <w:rPr>
-          <w:rFonts w:hint="eastAsia"/>
-        </w:rPr>
-      </w:pPr>
       <w:r>
         <w:t>位图</w:t>
       </w:r>
@@ -66,11 +64,6 @@
       </w:r>
     </w:p>
     <w:p>
-      <w:pPr>
-        <w:rPr>
-          <w:rFonts w:hint="eastAsia"/>
-        </w:rPr>
-      </w:pPr>
       <w:r>
         <w:rPr>
           <w:rFonts w:hint="eastAsia"/>
@@ -91,11 +84,6 @@
       </w:r>
     </w:p>
     <w:p>
-      <w:pPr>
-        <w:rPr>
-          <w:rFonts w:hint="eastAsia"/>
-        </w:rPr>
-      </w:pPr>
       <w:r>
         <w:rPr>
           <w:rFonts w:hint="eastAsia"/>
@@ -116,11 +104,6 @@
       </w:r>
     </w:p>
     <w:p>
-      <w:pPr>
-        <w:rPr>
-          <w:rFonts w:hint="eastAsia"/>
-        </w:rPr>
-      </w:pPr>
       <w:r>
         <w:rPr>
           <w:rFonts w:hint="eastAsia"/>
@@ -170,12 +153,782 @@
         <w:t>容差可以改变，允许的像素差的大小。</w:t>
       </w:r>
     </w:p>
-    <w:p>
-      <w:pPr>
-        <w:rPr>
-          <w:rFonts w:hint="eastAsia"/>
-        </w:rPr>
-      </w:pPr>
+    <w:p/>
+    <w:p>
+      <w:pPr>
+        <w:rPr>
+          <w:rFonts w:hint="eastAsia"/>
+        </w:rPr>
+      </w:pPr>
+      <w:r>
+        <w:t>橡皮擦除部分</w:t>
+      </w:r>
+      <w:r>
+        <w:rPr>
+          <w:rFonts w:hint="eastAsia"/>
+        </w:rPr>
+        <w:t xml:space="preserve"> </w:t>
+      </w:r>
+      <w:r>
+        <w:rPr>
+          <w:rFonts w:hint="eastAsia"/>
+        </w:rPr>
+        <w:t>之后</w:t>
+      </w:r>
+      <w:r>
+        <w:rPr>
+          <w:rFonts w:hint="eastAsia"/>
+        </w:rPr>
+        <w:t xml:space="preserve"> </w:t>
+      </w:r>
+      <w:r>
+        <w:rPr>
+          <w:rFonts w:hint="eastAsia"/>
+        </w:rPr>
+        <w:t>变成透明。</w:t>
+      </w:r>
+    </w:p>
+    <w:p>
+      <w:pPr>
+        <w:rPr>
+          <w:rFonts w:hint="eastAsia"/>
+          <w:color w:val="FF0000"/>
+        </w:rPr>
+      </w:pPr>
+      <w:r>
+        <w:rPr>
+          <w:rFonts w:hint="eastAsia"/>
+          <w:color w:val="FF0000"/>
+        </w:rPr>
+        <w:t>图片部分复制。点击</w:t>
+      </w:r>
+      <w:r>
+        <w:rPr>
+          <w:rFonts w:hint="eastAsia"/>
+          <w:color w:val="FF0000"/>
+        </w:rPr>
+        <w:t xml:space="preserve"> </w:t>
+      </w:r>
+      <w:r>
+        <w:rPr>
+          <w:rFonts w:hint="eastAsia"/>
+          <w:color w:val="FF0000"/>
+        </w:rPr>
+        <w:t>橡皮图章工具。</w:t>
+      </w:r>
+      <w:r>
+        <w:rPr>
+          <w:rFonts w:hint="eastAsia"/>
+          <w:color w:val="FF0000"/>
+        </w:rPr>
+        <w:t xml:space="preserve">  </w:t>
+      </w:r>
+      <w:r>
+        <w:rPr>
+          <w:rFonts w:hint="eastAsia"/>
+          <w:color w:val="FF0000"/>
+        </w:rPr>
+        <w:t>单击一个部分，然后</w:t>
+      </w:r>
+      <w:r>
+        <w:rPr>
+          <w:rFonts w:hint="eastAsia"/>
+          <w:color w:val="FF0000"/>
+        </w:rPr>
+        <w:t xml:space="preserve"> </w:t>
+      </w:r>
+      <w:r>
+        <w:rPr>
+          <w:rFonts w:hint="eastAsia"/>
+          <w:color w:val="FF0000"/>
+        </w:rPr>
+        <w:t>在想复制的地方涂抹就</w:t>
+      </w:r>
+      <w:r>
+        <w:rPr>
+          <w:rFonts w:hint="eastAsia"/>
+          <w:color w:val="FF0000"/>
+        </w:rPr>
+        <w:t>ok</w:t>
+      </w:r>
+      <w:r>
+        <w:rPr>
+          <w:rFonts w:hint="eastAsia"/>
+          <w:color w:val="FF0000"/>
+        </w:rPr>
+        <w:t>。复制完一次，摁住“</w:t>
+      </w:r>
+      <w:r>
+        <w:rPr>
+          <w:rFonts w:hint="eastAsia"/>
+          <w:color w:val="FF0000"/>
+        </w:rPr>
+        <w:t>alt</w:t>
+      </w:r>
+      <w:r>
+        <w:rPr>
+          <w:rFonts w:hint="eastAsia"/>
+          <w:color w:val="FF0000"/>
+        </w:rPr>
+        <w:t>”加左键，</w:t>
+      </w:r>
+      <w:r>
+        <w:rPr>
+          <w:rFonts w:hint="eastAsia"/>
+          <w:color w:val="FF0000"/>
+        </w:rPr>
+        <w:t xml:space="preserve"> </w:t>
+      </w:r>
+      <w:r>
+        <w:rPr>
+          <w:rFonts w:hint="eastAsia"/>
+          <w:color w:val="FF0000"/>
+        </w:rPr>
+        <w:t>可以选取第二个想复制的部分。</w:t>
+      </w:r>
+    </w:p>
+    <w:p>
+      <w:pPr>
+        <w:rPr>
+          <w:rFonts w:hint="eastAsia"/>
+          <w:color w:val="FF0000"/>
+        </w:rPr>
+      </w:pPr>
+      <w:r>
+        <w:rPr>
+          <w:rFonts w:hint="eastAsia"/>
+          <w:color w:val="FF0000"/>
+        </w:rPr>
+        <w:t>红眼消除工具，跟</w:t>
+      </w:r>
+      <w:r>
+        <w:rPr>
+          <w:rFonts w:hint="eastAsia"/>
+          <w:color w:val="FF0000"/>
+        </w:rPr>
+        <w:t>橡皮图章在一个按钮里。</w:t>
+      </w:r>
+    </w:p>
+    <w:p>
+      <w:pPr>
+        <w:rPr>
+          <w:rFonts w:hint="eastAsia"/>
+          <w:color w:val="FF0000"/>
+        </w:rPr>
+      </w:pPr>
+    </w:p>
+    <w:p>
+      <w:pPr>
+        <w:rPr>
+          <w:rFonts w:hint="eastAsia"/>
+          <w:color w:val="FF0000"/>
+        </w:rPr>
+      </w:pPr>
+      <w:r>
+        <w:rPr>
+          <w:rFonts w:hint="eastAsia"/>
+          <w:color w:val="FF0000"/>
+        </w:rPr>
+        <w:t>颜色替换工具（橡皮图章按钮下面）先点击“样本”，出现钢笔，选择原始的颜色样本，调整容差，在“终止”里面选择想变成的颜色。然后</w:t>
+      </w:r>
+      <w:r>
+        <w:rPr>
+          <w:rFonts w:hint="eastAsia"/>
+          <w:color w:val="FF0000"/>
+        </w:rPr>
+        <w:t>摁住左键涂抹，原始选择的颜色就会被</w:t>
+      </w:r>
+      <w:r>
+        <w:rPr>
+          <w:rFonts w:hint="eastAsia"/>
+          <w:color w:val="FF0000"/>
+        </w:rPr>
+        <w:t xml:space="preserve"> </w:t>
+      </w:r>
+      <w:r>
+        <w:rPr>
+          <w:rFonts w:hint="eastAsia"/>
+          <w:color w:val="FF0000"/>
+        </w:rPr>
+        <w:t>终止的颜色所替换，</w:t>
+      </w:r>
+      <w:r>
+        <w:rPr>
+          <w:rFonts w:hint="eastAsia"/>
+          <w:color w:val="FF0000"/>
+        </w:rPr>
+        <w:t xml:space="preserve"> </w:t>
+      </w:r>
+      <w:r>
+        <w:rPr>
+          <w:rFonts w:hint="eastAsia"/>
+          <w:color w:val="FF0000"/>
+        </w:rPr>
+        <w:t>会智能选择样本的颜色。</w:t>
+      </w:r>
+    </w:p>
+    <w:p>
+      <w:pPr>
+        <w:rPr>
+          <w:rFonts w:hint="eastAsia"/>
+          <w:color w:val="FF0000"/>
+        </w:rPr>
+      </w:pPr>
+    </w:p>
+    <w:p>
+      <w:pPr>
+        <w:rPr>
+          <w:rFonts w:hint="eastAsia"/>
+          <w:b/>
+          <w:color w:val="FF0000"/>
+          <w:sz w:val="36"/>
+          <w:szCs w:val="36"/>
+        </w:rPr>
+      </w:pPr>
+      <w:r>
+        <w:rPr>
+          <w:rFonts w:hint="eastAsia"/>
+          <w:b/>
+          <w:color w:val="FF0000"/>
+          <w:sz w:val="36"/>
+          <w:szCs w:val="36"/>
+        </w:rPr>
+        <w:t>矢量工具</w:t>
+      </w:r>
+    </w:p>
+    <w:p>
+      <w:pPr>
+        <w:rPr>
+          <w:rFonts w:hint="eastAsia"/>
+        </w:rPr>
+      </w:pPr>
+      <w:r>
+        <w:rPr>
+          <w:rFonts w:hint="eastAsia"/>
+        </w:rPr>
+        <w:t>第一个按钮</w:t>
+      </w:r>
+      <w:r>
+        <w:rPr>
+          <w:rFonts w:hint="eastAsia"/>
+        </w:rPr>
+        <w:t xml:space="preserve"> </w:t>
+      </w:r>
+      <w:r>
+        <w:rPr>
+          <w:rFonts w:hint="eastAsia"/>
+        </w:rPr>
+        <w:t>直线路径，摁住</w:t>
+      </w:r>
+      <w:r>
+        <w:rPr>
+          <w:rFonts w:hint="eastAsia"/>
+        </w:rPr>
+        <w:t>shift</w:t>
+      </w:r>
+      <w:r>
+        <w:rPr>
+          <w:rFonts w:hint="eastAsia"/>
+        </w:rPr>
+        <w:t>加左键</w:t>
+      </w:r>
+      <w:r>
+        <w:rPr>
+          <w:rFonts w:hint="eastAsia"/>
+        </w:rPr>
+        <w:t xml:space="preserve">  </w:t>
+      </w:r>
+      <w:r>
+        <w:rPr>
+          <w:rFonts w:hint="eastAsia"/>
+        </w:rPr>
+        <w:t>可以绘制出垂直或水平的线。</w:t>
+      </w:r>
+    </w:p>
+    <w:p>
+      <w:pPr>
+        <w:rPr>
+          <w:rFonts w:hint="eastAsia"/>
+        </w:rPr>
+      </w:pPr>
+      <w:r>
+        <w:rPr>
+          <w:rFonts w:hint="eastAsia"/>
+        </w:rPr>
+        <w:t>钢笔工具</w:t>
+      </w:r>
+      <w:r>
+        <w:rPr>
+          <w:rFonts w:hint="eastAsia"/>
+        </w:rPr>
+        <w:t xml:space="preserve"> </w:t>
+      </w:r>
+      <w:r>
+        <w:rPr>
+          <w:rFonts w:hint="eastAsia"/>
+        </w:rPr>
+        <w:t>画直线</w:t>
+      </w:r>
+      <w:r>
+        <w:rPr>
+          <w:rFonts w:hint="eastAsia"/>
+        </w:rPr>
+        <w:t xml:space="preserve">. </w:t>
+      </w:r>
+      <w:r>
+        <w:rPr>
+          <w:rFonts w:hint="eastAsia"/>
+        </w:rPr>
+        <w:t>钢笔工具按钮下面的</w:t>
+      </w:r>
+      <w:r>
+        <w:rPr>
+          <w:rFonts w:hint="eastAsia"/>
+        </w:rPr>
+        <w:t xml:space="preserve"> </w:t>
+      </w:r>
+      <w:r>
+        <w:rPr>
+          <w:rFonts w:hint="eastAsia"/>
+        </w:rPr>
+        <w:t>矢量工具</w:t>
+      </w:r>
+      <w:r>
+        <w:rPr>
+          <w:rFonts w:hint="eastAsia"/>
+        </w:rPr>
+        <w:t>用来画曲线，和位图的类似</w:t>
+      </w:r>
+      <w:r>
+        <w:rPr>
+          <w:rFonts w:hint="eastAsia"/>
+        </w:rPr>
+        <w:t xml:space="preserve"> </w:t>
+      </w:r>
+      <w:r>
+        <w:rPr>
+          <w:rFonts w:hint="eastAsia"/>
+        </w:rPr>
+        <w:t>但是骑士画出来的是路径，一段段的点</w:t>
+      </w:r>
+      <w:r>
+        <w:rPr>
+          <w:rFonts w:hint="eastAsia"/>
+        </w:rPr>
+        <w:t xml:space="preserve"> </w:t>
+      </w:r>
+      <w:r>
+        <w:rPr>
+          <w:rFonts w:hint="eastAsia"/>
+        </w:rPr>
+        <w:t>连接起来的</w:t>
+      </w:r>
+    </w:p>
+    <w:p>
+      <w:pPr>
+        <w:rPr>
+          <w:rFonts w:hint="eastAsia"/>
+        </w:rPr>
+      </w:pPr>
+      <w:r>
+        <w:rPr>
+          <w:rFonts w:hint="eastAsia"/>
+        </w:rPr>
+        <w:t>刀子工具</w:t>
+      </w:r>
+      <w:r>
+        <w:rPr>
+          <w:rFonts w:hint="eastAsia"/>
+        </w:rPr>
+        <w:t xml:space="preserve"> </w:t>
+      </w:r>
+      <w:r>
+        <w:rPr>
+          <w:rFonts w:hint="eastAsia"/>
+        </w:rPr>
+        <w:t>用来切割</w:t>
+      </w:r>
+      <w:r>
+        <w:rPr>
+          <w:rFonts w:hint="eastAsia"/>
+        </w:rPr>
+        <w:t xml:space="preserve"> </w:t>
+      </w:r>
+      <w:r>
+        <w:rPr>
+          <w:rFonts w:hint="eastAsia"/>
+        </w:rPr>
+        <w:t>分出新的矢量点</w:t>
+      </w:r>
+    </w:p>
+    <w:p>
+      <w:pPr>
+        <w:rPr>
+          <w:rFonts w:hint="eastAsia"/>
+        </w:rPr>
+      </w:pPr>
+      <w:r>
+        <w:t>000000</w:t>
+      </w:r>
+    </w:p>
+    <w:p>
+      <w:pPr>
+        <w:rPr>
+          <w:rFonts w:hint="eastAsia"/>
+          <w:color w:val="FF0000"/>
+        </w:rPr>
+      </w:pPr>
+      <w:r>
+        <w:rPr>
+          <w:color w:val="FF0000"/>
+        </w:rPr>
+        <w:t>滴管工具。用来获取当前颜色。右键可以复制颜色，出现编号。窗口</w:t>
+      </w:r>
+      <w:r>
+        <w:rPr>
+          <w:color w:val="FF0000"/>
+        </w:rPr>
+        <w:t>-</w:t>
+      </w:r>
+      <w:r>
+        <w:rPr>
+          <w:color w:val="FF0000"/>
+        </w:rPr>
+        <w:t>样本</w:t>
+      </w:r>
+      <w:r>
+        <w:rPr>
+          <w:rFonts w:hint="eastAsia"/>
+          <w:color w:val="FF0000"/>
+        </w:rPr>
+        <w:t xml:space="preserve"> </w:t>
+      </w:r>
+      <w:r>
+        <w:rPr>
+          <w:rFonts w:hint="eastAsia"/>
+          <w:color w:val="FF0000"/>
+        </w:rPr>
+        <w:t>可以讲采集到的颜色放到样本里面。下次可以直接使用。</w:t>
+      </w:r>
+    </w:p>
+    <w:p>
+      <w:pPr>
+        <w:rPr>
+          <w:rFonts w:hint="eastAsia"/>
+        </w:rPr>
+      </w:pPr>
+    </w:p>
+    <w:p>
+      <w:pPr>
+        <w:rPr>
+          <w:rFonts w:hint="eastAsia"/>
+        </w:rPr>
+      </w:pPr>
+      <w:r>
+        <w:rPr>
+          <w:rFonts w:hint="eastAsia"/>
+          <w:b/>
+          <w:sz w:val="30"/>
+          <w:szCs w:val="30"/>
+        </w:rPr>
+        <w:t>批处理</w:t>
+      </w:r>
+      <w:r>
+        <w:rPr>
+          <w:rFonts w:hint="eastAsia"/>
+          <w:sz w:val="30"/>
+          <w:szCs w:val="30"/>
+        </w:rPr>
+        <w:t>。</w:t>
+      </w:r>
+      <w:r>
+        <w:rPr>
+          <w:rFonts w:hint="eastAsia"/>
+        </w:rPr>
+        <w:t>在历史记录里面找到刚刚进行的操作，记录该操作为“命令”（会起一个命令的</w:t>
+      </w:r>
+      <w:r>
+        <w:rPr>
+          <w:rFonts w:hint="eastAsia"/>
+        </w:rPr>
+        <w:t>name</w:t>
+      </w:r>
+      <w:r>
+        <w:rPr>
+          <w:rFonts w:hint="eastAsia"/>
+        </w:rPr>
+        <w:t>）。文件</w:t>
+      </w:r>
+      <w:r>
+        <w:rPr>
+          <w:rFonts w:hint="eastAsia"/>
+        </w:rPr>
+        <w:t>-</w:t>
+      </w:r>
+      <w:r>
+        <w:rPr>
+          <w:rFonts w:hint="eastAsia"/>
+        </w:rPr>
+        <w:t>批处理</w:t>
+      </w:r>
+      <w:r>
+        <w:rPr>
+          <w:rFonts w:hint="eastAsia"/>
+        </w:rPr>
+        <w:t>-</w:t>
+      </w:r>
+      <w:r>
+        <w:rPr>
+          <w:rFonts w:hint="eastAsia"/>
+        </w:rPr>
+        <w:t>命令</w:t>
+      </w:r>
+    </w:p>
+    <w:p>
+      <w:pPr>
+        <w:rPr>
+          <w:rFonts w:hint="eastAsia"/>
+          <w:b/>
+          <w:sz w:val="30"/>
+          <w:szCs w:val="30"/>
+        </w:rPr>
+      </w:pPr>
+      <w:r>
+        <w:rPr>
+          <w:rFonts w:hint="eastAsia"/>
+          <w:b/>
+          <w:sz w:val="30"/>
+          <w:szCs w:val="30"/>
+        </w:rPr>
+        <w:t>文本处理</w:t>
+      </w:r>
+      <w:r>
+        <w:rPr>
+          <w:rFonts w:hint="eastAsia"/>
+          <w:b/>
+          <w:sz w:val="30"/>
+          <w:szCs w:val="30"/>
+        </w:rPr>
+        <w:t xml:space="preserve"> </w:t>
+      </w:r>
+      <w:r>
+        <w:rPr>
+          <w:rFonts w:hint="eastAsia"/>
+        </w:rPr>
+        <w:t>先画好一条路径，然后文本</w:t>
+      </w:r>
+      <w:r>
+        <w:rPr>
+          <w:rFonts w:hint="eastAsia"/>
+        </w:rPr>
+        <w:t>=</w:t>
+      </w:r>
+      <w:r>
+        <w:rPr>
+          <w:rFonts w:hint="eastAsia"/>
+        </w:rPr>
+        <w:t>添加到路径，让该文本依附到该路径上去。</w:t>
+      </w:r>
+    </w:p>
+    <w:p>
+      <w:pPr>
+        <w:rPr>
+          <w:rFonts w:hint="eastAsia"/>
+          <w:color w:val="FF0000"/>
+        </w:rPr>
+      </w:pPr>
+      <w:r>
+        <w:rPr>
+          <w:color w:val="FF0000"/>
+        </w:rPr>
+        <w:t>可可以选择文本</w:t>
+      </w:r>
+      <w:r>
+        <w:rPr>
+          <w:rFonts w:hint="eastAsia"/>
+          <w:color w:val="FF0000"/>
+        </w:rPr>
+        <w:t xml:space="preserve"> </w:t>
+      </w:r>
+      <w:r>
+        <w:rPr>
+          <w:rFonts w:hint="eastAsia"/>
+          <w:color w:val="FF0000"/>
+        </w:rPr>
+        <w:t>从路径分离。</w:t>
+      </w:r>
+    </w:p>
+    <w:p>
+      <w:pPr>
+        <w:rPr>
+          <w:rFonts w:hint="eastAsia"/>
+        </w:rPr>
+      </w:pPr>
+      <w:r>
+        <w:rPr>
+          <w:rFonts w:hint="eastAsia"/>
+          <w:b/>
+          <w:sz w:val="30"/>
+          <w:szCs w:val="30"/>
+        </w:rPr>
+        <w:t>精确旋转或缩放。</w:t>
+      </w:r>
+      <w:r>
+        <w:rPr>
+          <w:rFonts w:hint="eastAsia"/>
+        </w:rPr>
+        <w:t>修改</w:t>
+      </w:r>
+      <w:r>
+        <w:rPr>
+          <w:rFonts w:hint="eastAsia"/>
+        </w:rPr>
+        <w:t>-</w:t>
+      </w:r>
+      <w:r>
+        <w:rPr>
+          <w:rFonts w:hint="eastAsia"/>
+        </w:rPr>
+        <w:t>变形</w:t>
+      </w:r>
+      <w:r>
+        <w:rPr>
+          <w:rFonts w:hint="eastAsia"/>
+        </w:rPr>
+        <w:t>-</w:t>
+      </w:r>
+      <w:r>
+        <w:rPr>
+          <w:rFonts w:hint="eastAsia"/>
+        </w:rPr>
+        <w:t>数值变形。给定一个数值</w:t>
+      </w:r>
+      <w:r>
+        <w:rPr>
+          <w:rFonts w:hint="eastAsia"/>
+        </w:rPr>
+        <w:t xml:space="preserve"> </w:t>
+      </w:r>
+      <w:r>
+        <w:rPr>
+          <w:rFonts w:hint="eastAsia"/>
+        </w:rPr>
+        <w:t>进行精确变形。</w:t>
+      </w:r>
+    </w:p>
+    <w:p>
+      <w:pPr>
+        <w:rPr>
+          <w:rFonts w:hint="eastAsia"/>
+        </w:rPr>
+      </w:pPr>
+      <w:r>
+        <w:rPr>
+          <w:rFonts w:hint="eastAsia"/>
+          <w:b/>
+          <w:sz w:val="30"/>
+          <w:szCs w:val="30"/>
+        </w:rPr>
+        <w:t>图像对齐</w:t>
+      </w:r>
+      <w:r>
+        <w:rPr>
+          <w:rFonts w:hint="eastAsia"/>
+        </w:rPr>
+        <w:t>。</w:t>
+      </w:r>
+      <w:r>
+        <w:rPr>
+          <w:rFonts w:hint="eastAsia"/>
+        </w:rPr>
+        <w:t xml:space="preserve"> </w:t>
+      </w:r>
+      <w:r>
+        <w:rPr>
+          <w:rFonts w:hint="eastAsia"/>
+        </w:rPr>
+        <w:t>窗口</w:t>
+      </w:r>
+      <w:r>
+        <w:rPr>
+          <w:rFonts w:hint="eastAsia"/>
+        </w:rPr>
+        <w:t>-</w:t>
+      </w:r>
+      <w:r>
+        <w:rPr>
+          <w:rFonts w:hint="eastAsia"/>
+        </w:rPr>
+        <w:t>对齐</w:t>
+      </w:r>
+      <w:r>
+        <w:rPr>
+          <w:rFonts w:hint="eastAsia"/>
+        </w:rPr>
+        <w:t>-</w:t>
+      </w:r>
+      <w:r>
+        <w:rPr>
+          <w:rFonts w:hint="eastAsia"/>
+        </w:rPr>
+        <w:t>打开对齐面板</w:t>
+      </w:r>
+      <w:r>
+        <w:rPr>
+          <w:rFonts w:hint="eastAsia"/>
+        </w:rPr>
+        <w:t>-</w:t>
+      </w:r>
+      <w:r>
+        <w:rPr>
+          <w:rFonts w:hint="eastAsia"/>
+        </w:rPr>
+        <w:t>鼠标画框选取图像。</w:t>
+      </w:r>
+    </w:p>
+    <w:p>
+      <w:pPr>
+        <w:rPr>
+          <w:rFonts w:hint="eastAsia"/>
+          <w:b/>
+          <w:color w:val="FF0000"/>
+          <w:sz w:val="36"/>
+          <w:szCs w:val="36"/>
+        </w:rPr>
+      </w:pPr>
+      <w:r>
+        <w:rPr>
+          <w:rFonts w:hint="eastAsia"/>
+          <w:b/>
+          <w:color w:val="FF0000"/>
+          <w:sz w:val="36"/>
+          <w:szCs w:val="36"/>
+        </w:rPr>
+        <w:t>WEB</w:t>
+      </w:r>
+      <w:r>
+        <w:rPr>
+          <w:rFonts w:hint="eastAsia"/>
+          <w:b/>
+          <w:color w:val="FF0000"/>
+          <w:sz w:val="36"/>
+          <w:szCs w:val="36"/>
+        </w:rPr>
+        <w:t>工具</w:t>
+      </w:r>
+    </w:p>
+    <w:p>
+      <w:pPr>
+        <w:rPr>
+          <w:rFonts w:hint="eastAsia"/>
+        </w:rPr>
+      </w:pPr>
+      <w:r>
+        <w:rPr>
+          <w:rFonts w:hint="eastAsia"/>
+        </w:rPr>
+        <w:t>“矩形热点工具”</w:t>
+      </w:r>
     </w:p>
     <w:p/>
     <w:sectPr>
@@ -382,6 +1135,7 @@
   <w:style w:type="paragraph" w:default="1" w:styleId="a">
     <w:name w:val="Normal"/>
     <w:qFormat/>
+    <w:rsid w:val="00CB5C56"/>
     <w:pPr>
       <w:widowControl w:val="0"/>
       <w:jc w:val="both"/>

--- a/fireworks笔记.docx
+++ b/fireworks笔记.docx
@@ -928,6 +928,224 @@
           <w:rFonts w:hint="eastAsia"/>
         </w:rPr>
         <w:t>“矩形热点工具”</w:t>
+      </w:r>
+      <w:r>
+        <w:rPr>
+          <w:rFonts w:hint="eastAsia"/>
+        </w:rPr>
+        <w:t>（圆形多边形）。选中图像的一部分。在最下面的属性框里面，添加图像链接。</w:t>
+      </w:r>
+      <w:r>
+        <w:rPr>
+          <w:rFonts w:hint="eastAsia"/>
+        </w:rPr>
+        <w:t xml:space="preserve"> </w:t>
+      </w:r>
+      <w:r>
+        <w:rPr>
+          <w:rFonts w:hint="eastAsia"/>
+        </w:rPr>
+        <w:t>文件</w:t>
+      </w:r>
+      <w:r>
+        <w:rPr>
+          <w:rFonts w:hint="eastAsia"/>
+        </w:rPr>
+        <w:t>-</w:t>
+      </w:r>
+      <w:r>
+        <w:rPr>
+          <w:rFonts w:hint="eastAsia"/>
+        </w:rPr>
+        <w:t>导出</w:t>
+      </w:r>
+      <w:r>
+        <w:rPr>
+          <w:rFonts w:hint="eastAsia"/>
+        </w:rPr>
+        <w:t>-html</w:t>
+      </w:r>
+      <w:r>
+        <w:rPr>
+          <w:rFonts w:hint="eastAsia"/>
+        </w:rPr>
+        <w:t>。到时候鼠标悬停到该区域</w:t>
+      </w:r>
+      <w:r>
+        <w:rPr>
+          <w:rFonts w:hint="eastAsia"/>
+        </w:rPr>
+        <w:t xml:space="preserve"> </w:t>
+      </w:r>
+      <w:r>
+        <w:rPr>
+          <w:rFonts w:hint="eastAsia"/>
+        </w:rPr>
+        <w:t>就会出现手的形状。点击就可以跳转到该链接。</w:t>
+      </w:r>
+    </w:p>
+    <w:p>
+      <w:pPr>
+        <w:rPr>
+          <w:rFonts w:hint="eastAsia"/>
+        </w:rPr>
+      </w:pPr>
+      <w:r>
+        <w:rPr>
+          <w:rFonts w:hint="eastAsia"/>
+        </w:rPr>
+        <w:t>网格</w:t>
+      </w:r>
+      <w:r>
+        <w:rPr>
+          <w:rFonts w:hint="eastAsia"/>
+        </w:rPr>
+        <w:t xml:space="preserve"> </w:t>
+      </w:r>
+      <w:r>
+        <w:rPr>
+          <w:rFonts w:hint="eastAsia"/>
+        </w:rPr>
+        <w:t>标尺</w:t>
+      </w:r>
+      <w:r>
+        <w:rPr>
+          <w:rFonts w:hint="eastAsia"/>
+        </w:rPr>
+        <w:t xml:space="preserve"> </w:t>
+      </w:r>
+      <w:r>
+        <w:rPr>
+          <w:rFonts w:hint="eastAsia"/>
+        </w:rPr>
+        <w:t>辅助线</w:t>
+      </w:r>
+      <w:r>
+        <w:rPr>
+          <w:rFonts w:hint="eastAsia"/>
+        </w:rPr>
+        <w:t xml:space="preserve"> </w:t>
+      </w:r>
+      <w:r>
+        <w:rPr>
+          <w:rFonts w:hint="eastAsia"/>
+        </w:rPr>
+        <w:t>帮助获得大小位置。</w:t>
+      </w:r>
+    </w:p>
+    <w:p>
+      <w:pPr>
+        <w:rPr>
+          <w:rFonts w:hint="eastAsia"/>
+        </w:rPr>
+      </w:pPr>
+      <w:r>
+        <w:rPr>
+          <w:rFonts w:hint="eastAsia"/>
+        </w:rPr>
+        <w:t>移动设备预览。文件</w:t>
+      </w:r>
+      <w:r>
+        <w:rPr>
+          <w:rFonts w:hint="eastAsia"/>
+        </w:rPr>
+        <w:t>-devicecentral-</w:t>
+      </w:r>
+      <w:r>
+        <w:rPr>
+          <w:rFonts w:hint="eastAsia"/>
+        </w:rPr>
+        <w:t>选择设备</w:t>
+      </w:r>
+    </w:p>
+    <w:p>
+      <w:pPr>
+        <w:rPr>
+          <w:rFonts w:hint="eastAsia"/>
+        </w:rPr>
+      </w:pPr>
+      <w:r>
+        <w:rPr>
+          <w:rFonts w:hint="eastAsia"/>
+        </w:rPr>
+        <w:lastRenderedPageBreak/>
+        <w:t>图像优化</w:t>
+      </w:r>
+      <w:r>
+        <w:rPr>
+          <w:rFonts w:hint="eastAsia"/>
+        </w:rPr>
+        <w:t xml:space="preserve">1- </w:t>
+      </w:r>
+      <w:r>
+        <w:rPr>
+          <w:rFonts w:hint="eastAsia"/>
+        </w:rPr>
+        <w:t>粗略优化</w:t>
+      </w:r>
+      <w:r>
+        <w:rPr>
+          <w:rFonts w:hint="eastAsia"/>
+        </w:rPr>
+        <w:t>-</w:t>
+      </w:r>
+      <w:r>
+        <w:rPr>
+          <w:rFonts w:hint="eastAsia"/>
+        </w:rPr>
+        <w:t>文件</w:t>
+      </w:r>
+      <w:r>
+        <w:rPr>
+          <w:rFonts w:hint="eastAsia"/>
+        </w:rPr>
+        <w:t>-</w:t>
+      </w:r>
+      <w:r>
+        <w:rPr>
+          <w:rFonts w:hint="eastAsia"/>
+        </w:rPr>
+        <w:t>导出向导</w:t>
+      </w:r>
+      <w:r>
+        <w:rPr>
+          <w:rFonts w:hint="eastAsia"/>
+        </w:rPr>
+        <w:t>-</w:t>
+      </w:r>
+    </w:p>
+    <w:p>
+      <w:pPr>
+        <w:rPr>
+          <w:rFonts w:hint="eastAsia"/>
+        </w:rPr>
+      </w:pPr>
+      <w:r>
+        <w:rPr>
+          <w:rFonts w:hint="eastAsia"/>
+          <w:b/>
+        </w:rPr>
+        <w:t>添加</w:t>
+      </w:r>
+      <w:r>
+        <w:rPr>
+          <w:rFonts w:hint="eastAsia"/>
+          <w:b/>
+        </w:rPr>
+        <w:t>CSS</w:t>
+      </w:r>
+      <w:r>
+        <w:rPr>
+          <w:rFonts w:hint="eastAsia"/>
+          <w:b/>
+        </w:rPr>
+        <w:t>菜单编辑器</w:t>
+      </w:r>
+      <w:r>
+        <w:rPr>
+          <w:rFonts w:hint="eastAsia"/>
+        </w:rPr>
+        <w:t>。先切片选择图片部分，右键添加菜单。在菜单编辑器里面编辑。</w:t>
       </w:r>
     </w:p>
     <w:p/>

--- a/fireworks笔记.docx
+++ b/fireworks笔记.docx
@@ -64,21 +64,29 @@
       </w:r>
     </w:p>
     <w:p>
-      <w:r>
-        <w:rPr>
-          <w:rFonts w:hint="eastAsia"/>
+      <w:pPr>
+        <w:rPr>
+          <w:color w:val="FF0000"/>
+        </w:rPr>
+      </w:pPr>
+      <w:r>
+        <w:rPr>
+          <w:rFonts w:hint="eastAsia"/>
+          <w:color w:val="FF0000"/>
         </w:rPr>
         <w:t>套索</w:t>
       </w:r>
       <w:r>
         <w:rPr>
           <w:rFonts w:hint="eastAsia"/>
-        </w:rPr>
-        <w:t xml:space="preserve"> </w:t>
-      </w:r>
-      <w:r>
-        <w:rPr>
-          <w:rFonts w:hint="eastAsia"/>
+          <w:color w:val="FF0000"/>
+        </w:rPr>
+        <w:t xml:space="preserve"> </w:t>
+      </w:r>
+      <w:r>
+        <w:rPr>
+          <w:rFonts w:hint="eastAsia"/>
+          <w:color w:val="FF0000"/>
         </w:rPr>
         <w:t>是自己画</w:t>
       </w:r>
@@ -107,38 +115,50 @@
       <w:r>
         <w:rPr>
           <w:rFonts w:hint="eastAsia"/>
+          <w:color w:val="FF0000"/>
         </w:rPr>
         <w:t>魔术棒</w:t>
       </w:r>
       <w:r>
         <w:rPr>
           <w:rFonts w:hint="eastAsia"/>
-        </w:rPr>
-        <w:t xml:space="preserve"> </w:t>
-      </w:r>
-      <w:r>
-        <w:rPr>
-          <w:rFonts w:hint="eastAsia"/>
+          <w:color w:val="FF0000"/>
+        </w:rPr>
+        <w:t xml:space="preserve"> </w:t>
+      </w:r>
+      <w:r>
+        <w:rPr>
+          <w:rFonts w:hint="eastAsia"/>
+          <w:color w:val="FF0000"/>
         </w:rPr>
         <w:t>根据像素的相似度</w:t>
       </w:r>
       <w:r>
         <w:rPr>
           <w:rFonts w:hint="eastAsia"/>
-        </w:rPr>
-        <w:t xml:space="preserve"> </w:t>
-      </w:r>
-      <w:r>
-        <w:rPr>
-          <w:rFonts w:hint="eastAsia"/>
+          <w:color w:val="FF0000"/>
+        </w:rPr>
+        <w:t xml:space="preserve"> </w:t>
+      </w:r>
+      <w:r>
+        <w:rPr>
+          <w:rFonts w:hint="eastAsia"/>
+          <w:color w:val="FF0000"/>
         </w:rPr>
         <w:t>来选取。</w:t>
       </w:r>
       <w:r>
         <w:rPr>
           <w:rFonts w:hint="eastAsia"/>
-        </w:rPr>
-        <w:t>（双击选取小狗的衣服。因为都是黑的）选取过程中</w:t>
+          <w:color w:val="FF0000"/>
+        </w:rPr>
+        <w:t>（双击选取小狗的衣服。因为都是黑的）</w:t>
+      </w:r>
+      <w:r>
+        <w:rPr>
+          <w:rFonts w:hint="eastAsia"/>
+        </w:rPr>
+        <w:t>选取过程中</w:t>
       </w:r>
       <w:r>
         <w:rPr>
@@ -153,45 +173,144 @@
         <w:t>容差可以改变，允许的像素差的大小。</w:t>
       </w:r>
     </w:p>
-    <w:p/>
     <w:p>
       <w:pPr>
         <w:rPr>
-          <w:rFonts w:hint="eastAsia"/>
+          <w:b/>
+          <w:color w:val="FF0000"/>
         </w:rPr>
       </w:pPr>
-      <w:r>
+    </w:p>
+    <w:p>
+      <w:pPr>
+        <w:rPr>
+          <w:b/>
+          <w:color w:val="FF0000"/>
+        </w:rPr>
+      </w:pPr>
+      <w:r>
+        <w:rPr>
+          <w:b/>
+          <w:color w:val="FF0000"/>
+        </w:rPr>
         <w:t>橡皮擦除部分</w:t>
       </w:r>
       <w:r>
         <w:rPr>
           <w:rFonts w:hint="eastAsia"/>
-        </w:rPr>
-        <w:t xml:space="preserve"> </w:t>
-      </w:r>
-      <w:r>
-        <w:rPr>
-          <w:rFonts w:hint="eastAsia"/>
+          <w:b/>
+          <w:color w:val="FF0000"/>
+        </w:rPr>
+        <w:t xml:space="preserve"> </w:t>
+      </w:r>
+      <w:r>
+        <w:rPr>
+          <w:rFonts w:hint="eastAsia"/>
+          <w:b/>
+          <w:color w:val="FF0000"/>
         </w:rPr>
         <w:t>之后</w:t>
       </w:r>
       <w:r>
         <w:rPr>
           <w:rFonts w:hint="eastAsia"/>
-        </w:rPr>
-        <w:t xml:space="preserve"> </w:t>
-      </w:r>
-      <w:r>
-        <w:rPr>
-          <w:rFonts w:hint="eastAsia"/>
+          <w:b/>
+          <w:color w:val="FF0000"/>
+        </w:rPr>
+        <w:t xml:space="preserve"> </w:t>
+      </w:r>
+      <w:r>
+        <w:rPr>
+          <w:rFonts w:hint="eastAsia"/>
+          <w:b/>
+          <w:color w:val="FF0000"/>
         </w:rPr>
         <w:t>变成透明。</w:t>
       </w:r>
     </w:p>
     <w:p>
+      <w:r>
+        <w:rPr>
+          <w:rFonts w:hint="eastAsia"/>
+        </w:rPr>
+        <w:t>图片部分复制。点击</w:t>
+      </w:r>
+      <w:r>
+        <w:rPr>
+          <w:rFonts w:hint="eastAsia"/>
+        </w:rPr>
+        <w:t xml:space="preserve"> </w:t>
+      </w:r>
+      <w:r>
+        <w:rPr>
+          <w:rFonts w:hint="eastAsia"/>
+        </w:rPr>
+        <w:t>橡皮图章工具。</w:t>
+      </w:r>
+      <w:r>
+        <w:rPr>
+          <w:rFonts w:hint="eastAsia"/>
+        </w:rPr>
+        <w:t xml:space="preserve">  </w:t>
+      </w:r>
+      <w:r>
+        <w:rPr>
+          <w:rFonts w:hint="eastAsia"/>
+        </w:rPr>
+        <w:t>单击一个部分，然后</w:t>
+      </w:r>
+      <w:r>
+        <w:rPr>
+          <w:rFonts w:hint="eastAsia"/>
+        </w:rPr>
+        <w:t xml:space="preserve"> </w:t>
+      </w:r>
+      <w:r>
+        <w:rPr>
+          <w:rFonts w:hint="eastAsia"/>
+        </w:rPr>
+        <w:t>在想复制的地方涂抹就</w:t>
+      </w:r>
+      <w:r>
+        <w:rPr>
+          <w:rFonts w:hint="eastAsia"/>
+        </w:rPr>
+        <w:t>ok</w:t>
+      </w:r>
+      <w:r>
+        <w:rPr>
+          <w:rFonts w:hint="eastAsia"/>
+        </w:rPr>
+        <w:t>。复制完一次，摁住“</w:t>
+      </w:r>
+      <w:r>
+        <w:rPr>
+          <w:rFonts w:hint="eastAsia"/>
+        </w:rPr>
+        <w:t>alt</w:t>
+      </w:r>
+      <w:r>
+        <w:rPr>
+          <w:rFonts w:hint="eastAsia"/>
+        </w:rPr>
+        <w:t>”加左键，</w:t>
+      </w:r>
+      <w:r>
+        <w:rPr>
+          <w:rFonts w:hint="eastAsia"/>
+        </w:rPr>
+        <w:t xml:space="preserve"> </w:t>
+      </w:r>
+      <w:r>
+        <w:rPr>
+          <w:rFonts w:hint="eastAsia"/>
+        </w:rPr>
+        <w:t>可以选取第二个想复制的部分。</w:t>
+      </w:r>
+    </w:p>
+    <w:p>
       <w:pPr>
         <w:rPr>
-          <w:rFonts w:hint="eastAsia"/>
           <w:color w:val="FF0000"/>
         </w:rPr>
       </w:pPr>
@@ -200,185 +319,82 @@
           <w:rFonts w:hint="eastAsia"/>
           <w:color w:val="FF0000"/>
         </w:rPr>
-        <w:t>图片部分复制。点击</w:t>
-      </w:r>
-      <w:r>
-        <w:rPr>
-          <w:rFonts w:hint="eastAsia"/>
-          <w:color w:val="FF0000"/>
-        </w:rPr>
-        <w:t xml:space="preserve"> </w:t>
-      </w:r>
-      <w:r>
-        <w:rPr>
-          <w:rFonts w:hint="eastAsia"/>
-          <w:color w:val="FF0000"/>
-        </w:rPr>
-        <w:t>橡皮图章工具。</w:t>
-      </w:r>
-      <w:r>
-        <w:rPr>
-          <w:rFonts w:hint="eastAsia"/>
-          <w:color w:val="FF0000"/>
-        </w:rPr>
-        <w:t xml:space="preserve">  </w:t>
-      </w:r>
-      <w:r>
-        <w:rPr>
-          <w:rFonts w:hint="eastAsia"/>
-          <w:color w:val="FF0000"/>
-        </w:rPr>
-        <w:t>单击一个部分，然后</w:t>
-      </w:r>
-      <w:r>
-        <w:rPr>
-          <w:rFonts w:hint="eastAsia"/>
-          <w:color w:val="FF0000"/>
-        </w:rPr>
-        <w:t xml:space="preserve"> </w:t>
-      </w:r>
-      <w:r>
-        <w:rPr>
-          <w:rFonts w:hint="eastAsia"/>
-          <w:color w:val="FF0000"/>
-        </w:rPr>
-        <w:t>在想复制的地方涂抹就</w:t>
-      </w:r>
-      <w:r>
-        <w:rPr>
-          <w:rFonts w:hint="eastAsia"/>
-          <w:color w:val="FF0000"/>
-        </w:rPr>
-        <w:t>ok</w:t>
-      </w:r>
-      <w:r>
-        <w:rPr>
-          <w:rFonts w:hint="eastAsia"/>
-          <w:color w:val="FF0000"/>
-        </w:rPr>
-        <w:t>。复制完一次，摁住“</w:t>
-      </w:r>
-      <w:r>
-        <w:rPr>
-          <w:rFonts w:hint="eastAsia"/>
-          <w:color w:val="FF0000"/>
-        </w:rPr>
-        <w:t>alt</w:t>
-      </w:r>
-      <w:r>
-        <w:rPr>
-          <w:rFonts w:hint="eastAsia"/>
-          <w:color w:val="FF0000"/>
-        </w:rPr>
-        <w:t>”加左键，</w:t>
-      </w:r>
-      <w:r>
-        <w:rPr>
-          <w:rFonts w:hint="eastAsia"/>
-          <w:color w:val="FF0000"/>
-        </w:rPr>
-        <w:t xml:space="preserve"> </w:t>
-      </w:r>
-      <w:r>
-        <w:rPr>
-          <w:rFonts w:hint="eastAsia"/>
-          <w:color w:val="FF0000"/>
-        </w:rPr>
-        <w:t>可以选取第二个想复制的部分。</w:t>
+        <w:t>红眼消除工具，跟</w:t>
+      </w:r>
+      <w:r>
+        <w:rPr>
+          <w:rFonts w:hint="eastAsia"/>
+          <w:color w:val="FF0000"/>
+        </w:rPr>
+        <w:t>橡皮图章在一个按钮里。</w:t>
       </w:r>
     </w:p>
     <w:p>
       <w:pPr>
         <w:rPr>
-          <w:rFonts w:hint="eastAsia"/>
           <w:color w:val="FF0000"/>
         </w:rPr>
       </w:pPr>
-      <w:r>
-        <w:rPr>
-          <w:rFonts w:hint="eastAsia"/>
-          <w:color w:val="FF0000"/>
-        </w:rPr>
-        <w:t>红眼消除工具，跟</w:t>
-      </w:r>
-      <w:r>
-        <w:rPr>
-          <w:rFonts w:hint="eastAsia"/>
-          <w:color w:val="FF0000"/>
-        </w:rPr>
-        <w:t>橡皮图章在一个按钮里。</w:t>
-      </w:r>
     </w:p>
     <w:p>
       <w:pPr>
         <w:rPr>
-          <w:rFonts w:hint="eastAsia"/>
           <w:color w:val="FF0000"/>
         </w:rPr>
       </w:pPr>
+      <w:r>
+        <w:rPr>
+          <w:rFonts w:hint="eastAsia"/>
+          <w:color w:val="FF0000"/>
+        </w:rPr>
+        <w:t>颜色替换工具（橡皮图章按钮下面）先点击“样本”，出现钢笔，选择原始的颜色样本，调整容差，在“终止”里面选择想变成的颜色。然后</w:t>
+      </w:r>
+      <w:r>
+        <w:rPr>
+          <w:rFonts w:hint="eastAsia"/>
+          <w:color w:val="FF0000"/>
+        </w:rPr>
+        <w:t>摁住左键涂抹，原始选择的颜色就会被</w:t>
+      </w:r>
+      <w:r>
+        <w:rPr>
+          <w:rFonts w:hint="eastAsia"/>
+          <w:color w:val="FF0000"/>
+        </w:rPr>
+        <w:t xml:space="preserve"> </w:t>
+      </w:r>
+      <w:r>
+        <w:rPr>
+          <w:rFonts w:hint="eastAsia"/>
+          <w:color w:val="FF0000"/>
+        </w:rPr>
+        <w:t>终止的颜色所替换，</w:t>
+      </w:r>
+      <w:r>
+        <w:rPr>
+          <w:rFonts w:hint="eastAsia"/>
+          <w:color w:val="FF0000"/>
+        </w:rPr>
+        <w:t xml:space="preserve"> </w:t>
+      </w:r>
+      <w:r>
+        <w:rPr>
+          <w:rFonts w:hint="eastAsia"/>
+          <w:color w:val="FF0000"/>
+        </w:rPr>
+        <w:t>会智能选择样本的颜色。</w:t>
+      </w:r>
     </w:p>
     <w:p>
       <w:pPr>
         <w:rPr>
-          <w:rFonts w:hint="eastAsia"/>
           <w:color w:val="FF0000"/>
         </w:rPr>
       </w:pPr>
-      <w:r>
-        <w:rPr>
-          <w:rFonts w:hint="eastAsia"/>
-          <w:color w:val="FF0000"/>
-        </w:rPr>
-        <w:t>颜色替换工具（橡皮图章按钮下面）先点击“样本”，出现钢笔，选择原始的颜色样本，调整容差，在“终止”里面选择想变成的颜色。然后</w:t>
-      </w:r>
-      <w:r>
-        <w:rPr>
-          <w:rFonts w:hint="eastAsia"/>
-          <w:color w:val="FF0000"/>
-        </w:rPr>
-        <w:t>摁住左键涂抹，原始选择的颜色就会被</w:t>
-      </w:r>
-      <w:r>
-        <w:rPr>
-          <w:rFonts w:hint="eastAsia"/>
-          <w:color w:val="FF0000"/>
-        </w:rPr>
-        <w:t xml:space="preserve"> </w:t>
-      </w:r>
-      <w:r>
-        <w:rPr>
-          <w:rFonts w:hint="eastAsia"/>
-          <w:color w:val="FF0000"/>
-        </w:rPr>
-        <w:t>终止的颜色所替换，</w:t>
-      </w:r>
-      <w:r>
-        <w:rPr>
-          <w:rFonts w:hint="eastAsia"/>
-          <w:color w:val="FF0000"/>
-        </w:rPr>
-        <w:t xml:space="preserve"> </w:t>
-      </w:r>
-      <w:r>
-        <w:rPr>
-          <w:rFonts w:hint="eastAsia"/>
-          <w:color w:val="FF0000"/>
-        </w:rPr>
-        <w:t>会智能选择样本的颜色。</w:t>
-      </w:r>
     </w:p>
     <w:p>
       <w:pPr>
         <w:rPr>
-          <w:rFonts w:hint="eastAsia"/>
-          <w:color w:val="FF0000"/>
-        </w:rPr>
-      </w:pPr>
-    </w:p>
-    <w:p>
-      <w:pPr>
-        <w:rPr>
-          <w:rFonts w:hint="eastAsia"/>
           <w:b/>
           <w:color w:val="FF0000"/>
           <w:sz w:val="36"/>
@@ -397,201 +413,184 @@
       </w:r>
     </w:p>
     <w:p>
+      <w:r>
+        <w:rPr>
+          <w:rFonts w:hint="eastAsia"/>
+        </w:rPr>
+        <w:t>第一个按钮</w:t>
+      </w:r>
+      <w:r>
+        <w:rPr>
+          <w:rFonts w:hint="eastAsia"/>
+        </w:rPr>
+        <w:t xml:space="preserve"> </w:t>
+      </w:r>
+      <w:r>
+        <w:rPr>
+          <w:rFonts w:hint="eastAsia"/>
+        </w:rPr>
+        <w:t>直线路径，摁住</w:t>
+      </w:r>
+      <w:r>
+        <w:rPr>
+          <w:rFonts w:hint="eastAsia"/>
+        </w:rPr>
+        <w:t>shift</w:t>
+      </w:r>
+      <w:r>
+        <w:rPr>
+          <w:rFonts w:hint="eastAsia"/>
+        </w:rPr>
+        <w:t>加左键</w:t>
+      </w:r>
+      <w:r>
+        <w:rPr>
+          <w:rFonts w:hint="eastAsia"/>
+        </w:rPr>
+        <w:t xml:space="preserve">  </w:t>
+      </w:r>
+      <w:r>
+        <w:rPr>
+          <w:rFonts w:hint="eastAsia"/>
+        </w:rPr>
+        <w:t>可以绘制出垂直或水平的线。</w:t>
+      </w:r>
+    </w:p>
+    <w:p>
+      <w:r>
+        <w:rPr>
+          <w:rFonts w:hint="eastAsia"/>
+        </w:rPr>
+        <w:t>钢笔工具</w:t>
+      </w:r>
+      <w:r>
+        <w:rPr>
+          <w:rFonts w:hint="eastAsia"/>
+        </w:rPr>
+        <w:t xml:space="preserve"> </w:t>
+      </w:r>
+      <w:r>
+        <w:rPr>
+          <w:rFonts w:hint="eastAsia"/>
+        </w:rPr>
+        <w:t>画直线</w:t>
+      </w:r>
+      <w:r>
+        <w:rPr>
+          <w:rFonts w:hint="eastAsia"/>
+        </w:rPr>
+        <w:t xml:space="preserve">. </w:t>
+      </w:r>
+      <w:r>
+        <w:rPr>
+          <w:rFonts w:hint="eastAsia"/>
+        </w:rPr>
+        <w:t>钢笔工具按钮下面的</w:t>
+      </w:r>
+      <w:r>
+        <w:rPr>
+          <w:rFonts w:hint="eastAsia"/>
+        </w:rPr>
+        <w:t xml:space="preserve"> </w:t>
+      </w:r>
+      <w:r>
+        <w:rPr>
+          <w:rFonts w:hint="eastAsia"/>
+        </w:rPr>
+        <w:t>矢量工具</w:t>
+      </w:r>
+      <w:r>
+        <w:rPr>
+          <w:rFonts w:hint="eastAsia"/>
+        </w:rPr>
+        <w:t>用来画曲线，和位图的类似</w:t>
+      </w:r>
+      <w:r>
+        <w:rPr>
+          <w:rFonts w:hint="eastAsia"/>
+        </w:rPr>
+        <w:t xml:space="preserve"> </w:t>
+      </w:r>
+      <w:r>
+        <w:rPr>
+          <w:rFonts w:hint="eastAsia"/>
+        </w:rPr>
+        <w:t>但是骑士画出来的是路径，一段段的点</w:t>
+      </w:r>
+      <w:r>
+        <w:rPr>
+          <w:rFonts w:hint="eastAsia"/>
+        </w:rPr>
+        <w:t xml:space="preserve"> </w:t>
+      </w:r>
+      <w:r>
+        <w:rPr>
+          <w:rFonts w:hint="eastAsia"/>
+        </w:rPr>
+        <w:t>连接起来的</w:t>
+      </w:r>
+    </w:p>
+    <w:p>
+      <w:r>
+        <w:rPr>
+          <w:rFonts w:hint="eastAsia"/>
+        </w:rPr>
+        <w:t>刀子工具</w:t>
+      </w:r>
+      <w:r>
+        <w:rPr>
+          <w:rFonts w:hint="eastAsia"/>
+        </w:rPr>
+        <w:t xml:space="preserve"> </w:t>
+      </w:r>
+      <w:r>
+        <w:rPr>
+          <w:rFonts w:hint="eastAsia"/>
+        </w:rPr>
+        <w:t>用来切割</w:t>
+      </w:r>
+      <w:r>
+        <w:rPr>
+          <w:rFonts w:hint="eastAsia"/>
+        </w:rPr>
+        <w:t xml:space="preserve"> </w:t>
+      </w:r>
+      <w:r>
+        <w:rPr>
+          <w:rFonts w:hint="eastAsia"/>
+        </w:rPr>
+        <w:t>分出新的矢量点</w:t>
+      </w:r>
+    </w:p>
+    <w:p>
+      <w:r>
+        <w:t>000000</w:t>
+      </w:r>
+    </w:p>
+    <w:p>
       <w:pPr>
         <w:rPr>
-          <w:rFonts w:hint="eastAsia"/>
+          <w:b/>
+          <w:color w:val="FF0000"/>
         </w:rPr>
       </w:pPr>
       <w:r>
         <w:rPr>
-          <w:rFonts w:hint="eastAsia"/>
-        </w:rPr>
-        <w:t>第一个按钮</w:t>
-      </w:r>
-      <w:r>
-        <w:rPr>
-          <w:rFonts w:hint="eastAsia"/>
-        </w:rPr>
-        <w:t xml:space="preserve"> </w:t>
-      </w:r>
-      <w:r>
-        <w:rPr>
-          <w:rFonts w:hint="eastAsia"/>
-        </w:rPr>
-        <w:t>直线路径，摁住</w:t>
-      </w:r>
-      <w:r>
-        <w:rPr>
-          <w:rFonts w:hint="eastAsia"/>
-        </w:rPr>
-        <w:t>shift</w:t>
-      </w:r>
-      <w:r>
-        <w:rPr>
-          <w:rFonts w:hint="eastAsia"/>
-        </w:rPr>
-        <w:t>加左键</w:t>
-      </w:r>
-      <w:r>
-        <w:rPr>
-          <w:rFonts w:hint="eastAsia"/>
-        </w:rPr>
-        <w:t xml:space="preserve">  </w:t>
-      </w:r>
-      <w:r>
-        <w:rPr>
-          <w:rFonts w:hint="eastAsia"/>
-        </w:rPr>
-        <w:t>可以绘制出垂直或水平的线。</w:t>
-      </w:r>
-    </w:p>
-    <w:p>
-      <w:pPr>
-        <w:rPr>
-          <w:rFonts w:hint="eastAsia"/>
-        </w:rPr>
-      </w:pPr>
-      <w:r>
-        <w:rPr>
-          <w:rFonts w:hint="eastAsia"/>
-        </w:rPr>
-        <w:t>钢笔工具</w:t>
-      </w:r>
-      <w:r>
-        <w:rPr>
-          <w:rFonts w:hint="eastAsia"/>
-        </w:rPr>
-        <w:t xml:space="preserve"> </w:t>
-      </w:r>
-      <w:r>
-        <w:rPr>
-          <w:rFonts w:hint="eastAsia"/>
-        </w:rPr>
-        <w:t>画直线</w:t>
-      </w:r>
-      <w:r>
-        <w:rPr>
-          <w:rFonts w:hint="eastAsia"/>
-        </w:rPr>
-        <w:t xml:space="preserve">. </w:t>
-      </w:r>
-      <w:r>
-        <w:rPr>
-          <w:rFonts w:hint="eastAsia"/>
-        </w:rPr>
-        <w:t>钢笔工具按钮下面的</w:t>
-      </w:r>
-      <w:r>
-        <w:rPr>
-          <w:rFonts w:hint="eastAsia"/>
-        </w:rPr>
-        <w:t xml:space="preserve"> </w:t>
-      </w:r>
-      <w:r>
-        <w:rPr>
-          <w:rFonts w:hint="eastAsia"/>
-        </w:rPr>
-        <w:t>矢量工具</w:t>
-      </w:r>
-      <w:r>
-        <w:rPr>
-          <w:rFonts w:hint="eastAsia"/>
-        </w:rPr>
-        <w:t>用来画曲线，和位图的类似</w:t>
-      </w:r>
-      <w:r>
-        <w:rPr>
-          <w:rFonts w:hint="eastAsia"/>
-        </w:rPr>
-        <w:t xml:space="preserve"> </w:t>
-      </w:r>
-      <w:r>
-        <w:rPr>
-          <w:rFonts w:hint="eastAsia"/>
-        </w:rPr>
-        <w:t>但是骑士画出来的是路径，一段段的点</w:t>
-      </w:r>
-      <w:r>
-        <w:rPr>
-          <w:rFonts w:hint="eastAsia"/>
-        </w:rPr>
-        <w:t xml:space="preserve"> </w:t>
-      </w:r>
-      <w:r>
-        <w:rPr>
-          <w:rFonts w:hint="eastAsia"/>
-        </w:rPr>
-        <w:t>连接起来的</w:t>
-      </w:r>
-    </w:p>
-    <w:p>
-      <w:pPr>
-        <w:rPr>
-          <w:rFonts w:hint="eastAsia"/>
-        </w:rPr>
-      </w:pPr>
-      <w:r>
-        <w:rPr>
-          <w:rFonts w:hint="eastAsia"/>
-        </w:rPr>
-        <w:t>刀子工具</w:t>
-      </w:r>
-      <w:r>
-        <w:rPr>
-          <w:rFonts w:hint="eastAsia"/>
-        </w:rPr>
-        <w:t xml:space="preserve"> </w:t>
-      </w:r>
-      <w:r>
-        <w:rPr>
-          <w:rFonts w:hint="eastAsia"/>
-        </w:rPr>
-        <w:t>用来切割</w:t>
-      </w:r>
-      <w:r>
-        <w:rPr>
-          <w:rFonts w:hint="eastAsia"/>
-        </w:rPr>
-        <w:t xml:space="preserve"> </w:t>
-      </w:r>
-      <w:r>
-        <w:rPr>
-          <w:rFonts w:hint="eastAsia"/>
-        </w:rPr>
-        <w:t>分出新的矢量点</w:t>
-      </w:r>
-    </w:p>
-    <w:p>
-      <w:pPr>
-        <w:rPr>
-          <w:rFonts w:hint="eastAsia"/>
-        </w:rPr>
-      </w:pPr>
-      <w:r>
-        <w:t>000000</w:t>
-      </w:r>
-    </w:p>
-    <w:p>
-      <w:pPr>
-        <w:rPr>
-          <w:rFonts w:hint="eastAsia"/>
-          <w:color w:val="FF0000"/>
-        </w:rPr>
-      </w:pPr>
-      <w:r>
-        <w:rPr>
+          <w:b/>
           <w:color w:val="FF0000"/>
         </w:rPr>
         <w:t>滴管工具。用来获取当前颜色。右键可以复制颜色，出现编号。窗口</w:t>
       </w:r>
       <w:r>
         <w:rPr>
+          <w:b/>
           <w:color w:val="FF0000"/>
         </w:rPr>
         <w:t>-</w:t>
       </w:r>
       <w:r>
         <w:rPr>
+          <w:b/>
           <w:color w:val="FF0000"/>
         </w:rPr>
         <w:t>样本</w:t>
@@ -599,31 +598,22 @@
       <w:r>
         <w:rPr>
           <w:rFonts w:hint="eastAsia"/>
-          <w:color w:val="FF0000"/>
-        </w:rPr>
-        <w:t xml:space="preserve"> </w:t>
-      </w:r>
-      <w:r>
-        <w:rPr>
-          <w:rFonts w:hint="eastAsia"/>
+          <w:b/>
+          <w:color w:val="FF0000"/>
+        </w:rPr>
+        <w:t xml:space="preserve"> </w:t>
+      </w:r>
+      <w:r>
+        <w:rPr>
+          <w:rFonts w:hint="eastAsia"/>
+          <w:b/>
           <w:color w:val="FF0000"/>
         </w:rPr>
         <w:t>可以讲采集到的颜色放到样本里面。下次可以直接使用。</w:t>
       </w:r>
     </w:p>
-    <w:p>
-      <w:pPr>
-        <w:rPr>
-          <w:rFonts w:hint="eastAsia"/>
-        </w:rPr>
-      </w:pPr>
-    </w:p>
-    <w:p>
-      <w:pPr>
-        <w:rPr>
-          <w:rFonts w:hint="eastAsia"/>
-        </w:rPr>
-      </w:pPr>
+    <w:p/>
+    <w:p>
       <w:r>
         <w:rPr>
           <w:rFonts w:hint="eastAsia"/>
@@ -687,8 +677,6 @@
     <w:p>
       <w:pPr>
         <w:rPr>
-          <w:rFonts w:hint="eastAsia"/>
-          <w:b/>
           <w:sz w:val="30"/>
           <w:szCs w:val="30"/>
         </w:rPr>
@@ -696,7 +684,6 @@
       <w:r>
         <w:rPr>
           <w:rFonts w:hint="eastAsia"/>
-          <w:b/>
           <w:sz w:val="30"/>
           <w:szCs w:val="30"/>
         </w:rPr>
@@ -705,7 +692,6 @@
       <w:r>
         <w:rPr>
           <w:rFonts w:hint="eastAsia"/>
-          <w:b/>
           <w:sz w:val="30"/>
           <w:szCs w:val="30"/>
         </w:rPr>
@@ -733,7 +719,6 @@
     <w:p>
       <w:pPr>
         <w:rPr>
-          <w:rFonts w:hint="eastAsia"/>
           <w:color w:val="FF0000"/>
         </w:rPr>
       </w:pPr>
@@ -817,11 +802,44 @@
       </w:r>
     </w:p>
     <w:p>
-      <w:pPr>
-        <w:rPr>
-          <w:rFonts w:hint="eastAsia"/>
-        </w:rPr>
-      </w:pPr>
+      <w:r>
+        <w:rPr>
+          <w:rFonts w:hint="eastAsia"/>
+        </w:rPr>
+        <w:t>改变图片大小。</w:t>
+      </w:r>
+      <w:r>
+        <w:rPr>
+          <w:rFonts w:hint="eastAsia"/>
+        </w:rPr>
+        <w:t xml:space="preserve"> </w:t>
+      </w:r>
+      <w:r>
+        <w:rPr>
+          <w:rFonts w:hint="eastAsia"/>
+        </w:rPr>
+        <w:t>修改</w:t>
+      </w:r>
+      <w:r>
+        <w:rPr>
+          <w:rFonts w:hint="eastAsia"/>
+        </w:rPr>
+        <w:t>-</w:t>
+      </w:r>
+      <w:r>
+        <w:rPr>
+          <w:rFonts w:hint="eastAsia"/>
+        </w:rPr>
+        <w:t>画布</w:t>
+      </w:r>
+      <w:r>
+        <w:rPr>
+          <w:rFonts w:hint="eastAsia"/>
+        </w:rPr>
+        <w:t>--</w:t>
+      </w:r>
+    </w:p>
+    <w:p>
       <w:r>
         <w:rPr>
           <w:rFonts w:hint="eastAsia"/>
@@ -889,7 +907,6 @@
     <w:p>
       <w:pPr>
         <w:rPr>
-          <w:rFonts w:hint="eastAsia"/>
           <w:b/>
           <w:color w:val="FF0000"/>
           <w:sz w:val="36"/>
@@ -918,208 +935,225 @@
       </w:r>
     </w:p>
     <w:p>
+      <w:r>
+        <w:rPr>
+          <w:rFonts w:hint="eastAsia"/>
+        </w:rPr>
+        <w:t>“矩形热点工具”</w:t>
+      </w:r>
+      <w:r>
+        <w:rPr>
+          <w:rFonts w:hint="eastAsia"/>
+        </w:rPr>
+        <w:t>（圆形多边形）。选中图像的一部分。在最下面的属性框里面，添加图像链接。</w:t>
+      </w:r>
+      <w:r>
+        <w:rPr>
+          <w:rFonts w:hint="eastAsia"/>
+        </w:rPr>
+        <w:t xml:space="preserve"> </w:t>
+      </w:r>
+      <w:r>
+        <w:rPr>
+          <w:rFonts w:hint="eastAsia"/>
+        </w:rPr>
+        <w:t>文件</w:t>
+      </w:r>
+      <w:r>
+        <w:rPr>
+          <w:rFonts w:hint="eastAsia"/>
+        </w:rPr>
+        <w:t>-</w:t>
+      </w:r>
+      <w:r>
+        <w:rPr>
+          <w:rFonts w:hint="eastAsia"/>
+        </w:rPr>
+        <w:t>导出</w:t>
+      </w:r>
+      <w:r>
+        <w:rPr>
+          <w:rFonts w:hint="eastAsia"/>
+        </w:rPr>
+        <w:t>-html</w:t>
+      </w:r>
+      <w:r>
+        <w:rPr>
+          <w:rFonts w:hint="eastAsia"/>
+        </w:rPr>
+        <w:t>。到时候鼠标悬停到该区域</w:t>
+      </w:r>
+      <w:r>
+        <w:rPr>
+          <w:rFonts w:hint="eastAsia"/>
+        </w:rPr>
+        <w:t xml:space="preserve"> </w:t>
+      </w:r>
+      <w:r>
+        <w:rPr>
+          <w:rFonts w:hint="eastAsia"/>
+        </w:rPr>
+        <w:t>就会出现手的形状。点击就可以跳转到该链接。</w:t>
+      </w:r>
+    </w:p>
+    <w:p>
       <w:pPr>
         <w:rPr>
-          <w:rFonts w:hint="eastAsia"/>
+          <w:b/>
+          <w:color w:val="FF0000"/>
         </w:rPr>
       </w:pPr>
       <w:r>
         <w:rPr>
           <w:rFonts w:hint="eastAsia"/>
-        </w:rPr>
-        <w:t>“矩形热点工具”</w:t>
-      </w:r>
-      <w:r>
-        <w:rPr>
-          <w:rFonts w:hint="eastAsia"/>
-        </w:rPr>
-        <w:t>（圆形多边形）。选中图像的一部分。在最下面的属性框里面，添加图像链接。</w:t>
-      </w:r>
-      <w:r>
-        <w:rPr>
-          <w:rFonts w:hint="eastAsia"/>
-        </w:rPr>
-        <w:t xml:space="preserve"> </w:t>
-      </w:r>
-      <w:r>
-        <w:rPr>
-          <w:rFonts w:hint="eastAsia"/>
+          <w:b/>
+          <w:color w:val="FF0000"/>
+        </w:rPr>
+        <w:t>网格</w:t>
+      </w:r>
+      <w:r>
+        <w:rPr>
+          <w:rFonts w:hint="eastAsia"/>
+          <w:b/>
+          <w:color w:val="FF0000"/>
+        </w:rPr>
+        <w:t xml:space="preserve"> </w:t>
+      </w:r>
+      <w:r>
+        <w:rPr>
+          <w:rFonts w:hint="eastAsia"/>
+          <w:b/>
+          <w:color w:val="FF0000"/>
+        </w:rPr>
+        <w:t>标尺</w:t>
+      </w:r>
+      <w:r>
+        <w:rPr>
+          <w:rFonts w:hint="eastAsia"/>
+          <w:b/>
+          <w:color w:val="FF0000"/>
+        </w:rPr>
+        <w:t xml:space="preserve"> </w:t>
+      </w:r>
+      <w:r>
+        <w:rPr>
+          <w:rFonts w:hint="eastAsia"/>
+          <w:b/>
+          <w:color w:val="FF0000"/>
+        </w:rPr>
+        <w:t>辅助线</w:t>
+      </w:r>
+      <w:r>
+        <w:rPr>
+          <w:rFonts w:hint="eastAsia"/>
+          <w:b/>
+          <w:color w:val="FF0000"/>
+        </w:rPr>
+        <w:t xml:space="preserve"> </w:t>
+      </w:r>
+      <w:r>
+        <w:rPr>
+          <w:rFonts w:hint="eastAsia"/>
+          <w:b/>
+          <w:color w:val="FF0000"/>
+        </w:rPr>
+        <w:t>帮助获得大小位置。</w:t>
+      </w:r>
+    </w:p>
+    <w:p>
+      <w:r>
+        <w:rPr>
+          <w:rFonts w:hint="eastAsia"/>
+        </w:rPr>
+        <w:lastRenderedPageBreak/>
+        <w:t>移动设备预览。文件</w:t>
+      </w:r>
+      <w:r>
+        <w:rPr>
+          <w:rFonts w:hint="eastAsia"/>
+        </w:rPr>
+        <w:t>-devicecentral-</w:t>
+      </w:r>
+      <w:r>
+        <w:rPr>
+          <w:rFonts w:hint="eastAsia"/>
+        </w:rPr>
+        <w:t>选择设备</w:t>
+      </w:r>
+    </w:p>
+    <w:p>
+      <w:pPr>
+        <w:rPr>
+          <w:b/>
+          <w:color w:val="FF0000"/>
+        </w:rPr>
+      </w:pPr>
+      <w:r>
+        <w:rPr>
+          <w:rFonts w:hint="eastAsia"/>
+          <w:b/>
+          <w:color w:val="FF0000"/>
+        </w:rPr>
+        <w:t>图像优化</w:t>
+      </w:r>
+      <w:r>
+        <w:rPr>
+          <w:rFonts w:hint="eastAsia"/>
+          <w:b/>
+          <w:color w:val="FF0000"/>
+        </w:rPr>
+        <w:t xml:space="preserve">1- </w:t>
+      </w:r>
+      <w:r>
+        <w:rPr>
+          <w:rFonts w:hint="eastAsia"/>
+          <w:b/>
+          <w:color w:val="FF0000"/>
+        </w:rPr>
+        <w:t>粗略优化</w:t>
+      </w:r>
+      <w:r>
+        <w:rPr>
+          <w:rFonts w:hint="eastAsia"/>
+          <w:b/>
+          <w:color w:val="FF0000"/>
+        </w:rPr>
+        <w:t>-</w:t>
+      </w:r>
+      <w:r>
+        <w:rPr>
+          <w:rFonts w:hint="eastAsia"/>
+          <w:b/>
+          <w:color w:val="FF0000"/>
         </w:rPr>
         <w:t>文件</w:t>
       </w:r>
       <w:r>
         <w:rPr>
           <w:rFonts w:hint="eastAsia"/>
+          <w:b/>
+          <w:color w:val="FF0000"/>
         </w:rPr>
         <w:t>-</w:t>
       </w:r>
       <w:r>
         <w:rPr>
           <w:rFonts w:hint="eastAsia"/>
-        </w:rPr>
-        <w:t>导出</w:t>
-      </w:r>
-      <w:r>
-        <w:rPr>
-          <w:rFonts w:hint="eastAsia"/>
-        </w:rPr>
-        <w:t>-html</w:t>
-      </w:r>
-      <w:r>
-        <w:rPr>
-          <w:rFonts w:hint="eastAsia"/>
-        </w:rPr>
-        <w:t>。到时候鼠标悬停到该区域</w:t>
-      </w:r>
-      <w:r>
-        <w:rPr>
-          <w:rFonts w:hint="eastAsia"/>
-        </w:rPr>
-        <w:t xml:space="preserve"> </w:t>
-      </w:r>
-      <w:r>
-        <w:rPr>
-          <w:rFonts w:hint="eastAsia"/>
-        </w:rPr>
-        <w:t>就会出现手的形状。点击就可以跳转到该链接。</w:t>
-      </w:r>
-    </w:p>
-    <w:p>
-      <w:pPr>
-        <w:rPr>
-          <w:rFonts w:hint="eastAsia"/>
-        </w:rPr>
-      </w:pPr>
-      <w:r>
-        <w:rPr>
-          <w:rFonts w:hint="eastAsia"/>
-        </w:rPr>
-        <w:t>网格</w:t>
-      </w:r>
-      <w:r>
-        <w:rPr>
-          <w:rFonts w:hint="eastAsia"/>
-        </w:rPr>
-        <w:t xml:space="preserve"> </w:t>
-      </w:r>
-      <w:r>
-        <w:rPr>
-          <w:rFonts w:hint="eastAsia"/>
-        </w:rPr>
-        <w:t>标尺</w:t>
-      </w:r>
-      <w:r>
-        <w:rPr>
-          <w:rFonts w:hint="eastAsia"/>
-        </w:rPr>
-        <w:t xml:space="preserve"> </w:t>
-      </w:r>
-      <w:r>
-        <w:rPr>
-          <w:rFonts w:hint="eastAsia"/>
-        </w:rPr>
-        <w:t>辅助线</w:t>
-      </w:r>
-      <w:r>
-        <w:rPr>
-          <w:rFonts w:hint="eastAsia"/>
-        </w:rPr>
-        <w:t xml:space="preserve"> </w:t>
-      </w:r>
-      <w:r>
-        <w:rPr>
-          <w:rFonts w:hint="eastAsia"/>
-        </w:rPr>
-        <w:t>帮助获得大小位置。</w:t>
-      </w:r>
-    </w:p>
-    <w:p>
-      <w:pPr>
-        <w:rPr>
-          <w:rFonts w:hint="eastAsia"/>
-        </w:rPr>
-      </w:pPr>
-      <w:r>
-        <w:rPr>
-          <w:rFonts w:hint="eastAsia"/>
-        </w:rPr>
-        <w:t>移动设备预览。文件</w:t>
-      </w:r>
-      <w:r>
-        <w:rPr>
-          <w:rFonts w:hint="eastAsia"/>
-        </w:rPr>
-        <w:t>-devicecentral-</w:t>
-      </w:r>
-      <w:r>
-        <w:rPr>
-          <w:rFonts w:hint="eastAsia"/>
-        </w:rPr>
-        <w:t>选择设备</w:t>
-      </w:r>
-    </w:p>
-    <w:p>
-      <w:pPr>
-        <w:rPr>
-          <w:rFonts w:hint="eastAsia"/>
-        </w:rPr>
-      </w:pPr>
-      <w:r>
-        <w:rPr>
-          <w:rFonts w:hint="eastAsia"/>
-        </w:rPr>
-        <w:lastRenderedPageBreak/>
-        <w:t>图像优化</w:t>
-      </w:r>
-      <w:r>
-        <w:rPr>
-          <w:rFonts w:hint="eastAsia"/>
-        </w:rPr>
-        <w:t xml:space="preserve">1- </w:t>
-      </w:r>
-      <w:r>
-        <w:rPr>
-          <w:rFonts w:hint="eastAsia"/>
-        </w:rPr>
-        <w:t>粗略优化</w:t>
-      </w:r>
-      <w:r>
-        <w:rPr>
-          <w:rFonts w:hint="eastAsia"/>
+          <w:b/>
+          <w:color w:val="FF0000"/>
+        </w:rPr>
+        <w:t>导出向导</w:t>
+      </w:r>
+      <w:r>
+        <w:rPr>
+          <w:rFonts w:hint="eastAsia"/>
+          <w:b/>
+          <w:color w:val="FF0000"/>
         </w:rPr>
         <w:t>-</w:t>
       </w:r>
-      <w:r>
-        <w:rPr>
-          <w:rFonts w:hint="eastAsia"/>
-        </w:rPr>
-        <w:t>文件</w:t>
-      </w:r>
-      <w:r>
-        <w:rPr>
-          <w:rFonts w:hint="eastAsia"/>
-        </w:rPr>
-        <w:t>-</w:t>
-      </w:r>
-      <w:r>
-        <w:rPr>
-          <w:rFonts w:hint="eastAsia"/>
-        </w:rPr>
-        <w:t>导出向导</w:t>
-      </w:r>
-      <w:r>
-        <w:rPr>
-          <w:rFonts w:hint="eastAsia"/>
-        </w:rPr>
-        <w:t>-</w:t>
-      </w:r>
-    </w:p>
-    <w:p>
-      <w:pPr>
-        <w:rPr>
-          <w:rFonts w:hint="eastAsia"/>
-        </w:rPr>
-      </w:pPr>
+    </w:p>
+    <w:p>
       <w:r>
         <w:rPr>
           <w:rFonts w:hint="eastAsia"/>
